--- a/學號_姓名_問題.docx
+++ b/學號_姓名_問題.docx
@@ -1,6 +1,6 @@
 
 <file path=word/document.xml><?xml version="1.0" encoding="utf-8"?>
-<w:document xmlns:wpc="http://schemas.microsoft.com/office/word/2010/wordprocessingCanvas" xmlns:cx="http://schemas.microsoft.com/office/drawing/2014/chartex" xmlns:cx1="http://schemas.microsoft.com/office/drawing/2015/9/8/chartex" xmlns:cx2="http://schemas.microsoft.com/office/drawing/2015/10/21/chartex" xmlns:cx3="http://schemas.microsoft.com/office/drawing/2016/5/9/chartex" xmlns:cx4="http://schemas.microsoft.com/office/drawing/2016/5/10/chartex" xmlns:cx5="http://schemas.microsoft.com/office/drawing/2016/5/11/chartex" xmlns:cx6="http://schemas.microsoft.com/office/drawing/2016/5/12/chartex" xmlns:cx7="http://schemas.microsoft.com/office/drawing/2016/5/13/chartex" xmlns:cx8="http://schemas.microsoft.com/office/drawing/2016/5/14/chartex" xmlns:mc="http://schemas.openxmlformats.org/markup-compatibility/2006" xmlns:aink="http://schemas.microsoft.com/office/drawing/2016/ink" xmlns:am3d="http://schemas.microsoft.com/office/drawing/2017/model3d" xmlns:o="urn:schemas-microsoft-com:office:office" xmlns:r="http://schemas.openxmlformats.org/officeDocument/2006/relationships" xmlns:m="http://schemas.openxmlformats.org/officeDocument/2006/math" xmlns:v="urn:schemas-microsoft-com:vml" xmlns:wp14="http://schemas.microsoft.com/office/word/2010/wordprocessingDrawing" xmlns:wp="http://schemas.openxmlformats.org/drawingml/2006/wordprocessingDrawing" xmlns:w10="urn:schemas-microsoft-com:office:word" xmlns:w="http://schemas.openxmlformats.org/wordprocessingml/2006/main" xmlns:w14="http://schemas.microsoft.com/office/word/2010/wordml" xmlns:w15="http://schemas.microsoft.com/office/word/2012/wordml" xmlns:w16cex="http://schemas.microsoft.com/office/word/2018/wordml/cex" xmlns:w16cid="http://schemas.microsoft.com/office/word/2016/wordml/cid" xmlns:w16="http://schemas.microsoft.com/office/word/2018/wordml" xmlns:w16sdtdh="http://schemas.microsoft.com/office/word/2020/wordml/sdtdatahash" xmlns:w16se="http://schemas.microsoft.com/office/word/2015/wordml/symex" xmlns:wpg="http://schemas.microsoft.com/office/word/2010/wordprocessingGroup" xmlns:wpi="http://schemas.microsoft.com/office/word/2010/wordprocessingInk" xmlns:wne="http://schemas.microsoft.com/office/word/2006/wordml" xmlns:wps="http://schemas.microsoft.com/office/word/2010/wordprocessingShape" mc:Ignorable="w14 w15 w16se w16cid w16 w16cex w16sdtdh wp14">
+<w:document xmlns:wpc="http://schemas.microsoft.com/office/word/2010/wordprocessingCanvas" xmlns:cx="http://schemas.microsoft.com/office/drawing/2014/chartex" xmlns:mc="http://schemas.openxmlformats.org/markup-compatibility/2006" xmlns:o="urn:schemas-microsoft-com:office:office" xmlns:r="http://schemas.openxmlformats.org/officeDocument/2006/relationships" xmlns:m="http://schemas.openxmlformats.org/officeDocument/2006/math" xmlns:v="urn:schemas-microsoft-com:vml" xmlns:wp14="http://schemas.microsoft.com/office/word/2010/wordprocessingDrawing" xmlns:wp="http://schemas.openxmlformats.org/drawingml/2006/wordprocessingDrawing" xmlns:w10="urn:schemas-microsoft-com:office:word" xmlns:w="http://schemas.openxmlformats.org/wordprocessingml/2006/main" xmlns:w14="http://schemas.microsoft.com/office/word/2010/wordml" xmlns:w15="http://schemas.microsoft.com/office/word/2012/wordml" xmlns:w16se="http://schemas.microsoft.com/office/word/2015/wordml/symex" xmlns:wpg="http://schemas.microsoft.com/office/word/2010/wordprocessingGroup" xmlns:wpi="http://schemas.microsoft.com/office/word/2010/wordprocessingInk" xmlns:wne="http://schemas.microsoft.com/office/word/2006/wordml" xmlns:wps="http://schemas.microsoft.com/office/word/2010/wordprocessingShape" mc:Ignorable="w14 w15 w16se wp14">
   <w:body>
     <w:p>
       <w:pPr>
@@ -44,42 +44,36 @@
         </w:rPr>
         <w:t>表中的</w:t>
       </w:r>
-      <w:proofErr w:type="spellStart"/>
       <w:r>
         <w:rPr>
           <w:rFonts w:ascii="微軟正黑體" w:eastAsia="微軟正黑體" w:hAnsi="微軟正黑體"/>
         </w:rPr>
         <w:t>mouth_aaa</w:t>
       </w:r>
-      <w:proofErr w:type="spellEnd"/>
       <w:r>
         <w:rPr>
           <w:rFonts w:ascii="微軟正黑體" w:eastAsia="微軟正黑體" w:hAnsi="微軟正黑體" w:hint="eastAsia"/>
         </w:rPr>
         <w:t>是在</w:t>
       </w:r>
-      <w:proofErr w:type="spellStart"/>
       <w:r>
         <w:rPr>
           <w:rFonts w:ascii="微軟正黑體" w:eastAsia="微軟正黑體" w:hAnsi="微軟正黑體"/>
         </w:rPr>
         <w:t>kizunaai</w:t>
       </w:r>
-      <w:proofErr w:type="spellEnd"/>
       <w:r>
         <w:rPr>
           <w:rFonts w:ascii="微軟正黑體" w:eastAsia="微軟正黑體" w:hAnsi="微軟正黑體" w:hint="eastAsia"/>
         </w:rPr>
         <w:t>(</w:t>
       </w:r>
-      <w:proofErr w:type="gramStart"/>
       <w:r>
         <w:rPr>
           <w:rFonts w:ascii="微軟正黑體" w:eastAsia="微軟正黑體" w:hAnsi="微軟正黑體" w:hint="eastAsia"/>
         </w:rPr>
         <w:t>絆愛</w:t>
       </w:r>
-      <w:proofErr w:type="gramEnd"/>
       <w:r>
         <w:rPr>
           <w:rFonts w:ascii="微軟正黑體" w:eastAsia="微軟正黑體" w:hAnsi="微軟正黑體" w:hint="eastAsia"/>
@@ -117,6 +111,18 @@
           <w:rFonts w:ascii="微軟正黑體" w:eastAsia="微軟正黑體" w:hAnsi="微軟正黑體"/>
         </w:rPr>
       </w:pPr>
+      <w:r>
+        <w:rPr>
+          <w:rFonts w:ascii="微軟正黑體" w:eastAsia="微軟正黑體" w:hAnsi="微軟正黑體" w:hint="eastAsia"/>
+        </w:rPr>
+        <w:t>A1</w:t>
+      </w:r>
+      <w:r>
+        <w:rPr>
+          <w:rFonts w:ascii="微軟正黑體" w:eastAsia="微軟正黑體" w:hAnsi="微軟正黑體"/>
+        </w:rPr>
+        <w:t xml:space="preserve"> : 9</w:t>
+      </w:r>
     </w:p>
     <w:p>
       <w:pPr>
@@ -154,28 +160,24 @@
         </w:rPr>
         <w:t>表中的</w:t>
       </w:r>
-      <w:proofErr w:type="spellStart"/>
       <w:r>
         <w:rPr>
           <w:rFonts w:ascii="微軟正黑體" w:eastAsia="微軟正黑體" w:hAnsi="微軟正黑體"/>
         </w:rPr>
         <w:t>iris_small_left</w:t>
       </w:r>
-      <w:proofErr w:type="spellEnd"/>
       <w:r>
         <w:rPr>
           <w:rFonts w:ascii="微軟正黑體" w:eastAsia="微軟正黑體" w:hAnsi="微軟正黑體" w:hint="eastAsia"/>
         </w:rPr>
         <w:t>和</w:t>
       </w:r>
-      <w:proofErr w:type="spellStart"/>
       <w:r>
         <w:rPr>
           <w:rFonts w:ascii="微軟正黑體" w:eastAsia="微軟正黑體" w:hAnsi="微軟正黑體"/>
         </w:rPr>
         <w:t>iris_small_right</w:t>
       </w:r>
-      <w:proofErr w:type="spellEnd"/>
     </w:p>
     <w:p>
       <w:pPr>
@@ -189,28 +191,24 @@
         </w:rPr>
         <w:t>是在</w:t>
       </w:r>
-      <w:proofErr w:type="spellStart"/>
       <w:r>
         <w:rPr>
           <w:rFonts w:ascii="微軟正黑體" w:eastAsia="微軟正黑體" w:hAnsi="微軟正黑體"/>
         </w:rPr>
         <w:t>kizunaai</w:t>
       </w:r>
-      <w:proofErr w:type="spellEnd"/>
       <w:r>
         <w:rPr>
           <w:rFonts w:ascii="微軟正黑體" w:eastAsia="微軟正黑體" w:hAnsi="微軟正黑體" w:hint="eastAsia"/>
         </w:rPr>
         <w:t>(</w:t>
       </w:r>
-      <w:proofErr w:type="gramStart"/>
       <w:r>
         <w:rPr>
           <w:rFonts w:ascii="微軟正黑體" w:eastAsia="微軟正黑體" w:hAnsi="微軟正黑體" w:hint="eastAsia"/>
         </w:rPr>
         <w:t>絆愛</w:t>
       </w:r>
-      <w:proofErr w:type="gramEnd"/>
       <w:r>
         <w:rPr>
           <w:rFonts w:ascii="微軟正黑體" w:eastAsia="微軟正黑體" w:hAnsi="微軟正黑體" w:hint="eastAsia"/>
@@ -245,7 +243,34 @@
     <w:p>
       <w:pPr>
         <w:rPr>
-          <w:rFonts w:ascii="微軟正黑體" w:eastAsia="微軟正黑體" w:hAnsi="微軟正黑體" w:hint="eastAsia"/>
+          <w:rFonts w:ascii="微軟正黑體" w:eastAsia="微軟正黑體" w:hAnsi="微軟正黑體"/>
+        </w:rPr>
+      </w:pPr>
+      <w:r>
+        <w:rPr>
+          <w:rFonts w:ascii="微軟正黑體" w:eastAsia="微軟正黑體" w:hAnsi="微軟正黑體" w:hint="eastAsia"/>
+        </w:rPr>
+        <w:t>A1</w:t>
+      </w:r>
+      <w:r>
+        <w:rPr>
+          <w:rFonts w:ascii="微軟正黑體" w:eastAsia="微軟正黑體" w:hAnsi="微軟正黑體"/>
+        </w:rPr>
+        <w:t xml:space="preserve"> : </w:t>
+      </w:r>
+      <w:r>
+        <w:rPr>
+          <w:rFonts w:ascii="微軟正黑體" w:eastAsia="微軟正黑體" w:hAnsi="微軟正黑體"/>
+        </w:rPr>
+        <w:t>30</w:t>
+      </w:r>
+      <w:bookmarkStart w:id="0" w:name="_GoBack"/>
+      <w:bookmarkEnd w:id="0"/>
+    </w:p>
+    <w:p>
+      <w:pPr>
+        <w:rPr>
+          <w:rFonts w:ascii="微軟正黑體" w:eastAsia="微軟正黑體" w:hAnsi="微軟正黑體"/>
         </w:rPr>
       </w:pPr>
     </w:p>
@@ -259,8 +284,46 @@
 </w:document>
 </file>
 
+<file path=word/endnotes.xml><?xml version="1.0" encoding="utf-8"?>
+<w:endnotes xmlns:wpc="http://schemas.microsoft.com/office/word/2010/wordprocessingCanvas" xmlns:cx="http://schemas.microsoft.com/office/drawing/2014/chartex" xmlns:mc="http://schemas.openxmlformats.org/markup-compatibility/2006" xmlns:o="urn:schemas-microsoft-com:office:office" xmlns:r="http://schemas.openxmlformats.org/officeDocument/2006/relationships" xmlns:m="http://schemas.openxmlformats.org/officeDocument/2006/math" xmlns:v="urn:schemas-microsoft-com:vml" xmlns:wp14="http://schemas.microsoft.com/office/word/2010/wordprocessingDrawing" xmlns:wp="http://schemas.openxmlformats.org/drawingml/2006/wordprocessingDrawing" xmlns:w10="urn:schemas-microsoft-com:office:word" xmlns:w="http://schemas.openxmlformats.org/wordprocessingml/2006/main" xmlns:w14="http://schemas.microsoft.com/office/word/2010/wordml" xmlns:w15="http://schemas.microsoft.com/office/word/2012/wordml" xmlns:w16se="http://schemas.microsoft.com/office/word/2015/wordml/symex" xmlns:wpg="http://schemas.microsoft.com/office/word/2010/wordprocessingGroup" xmlns:wpi="http://schemas.microsoft.com/office/word/2010/wordprocessingInk" xmlns:wne="http://schemas.microsoft.com/office/word/2006/wordml" xmlns:wps="http://schemas.microsoft.com/office/word/2010/wordprocessingShape" mc:Ignorable="w14 w15 w16se wp14">
+  <w:endnote w:type="separator" w:id="-1">
+    <w:p>
+      <w:r>
+        <w:separator/>
+      </w:r>
+    </w:p>
+  </w:endnote>
+  <w:endnote w:type="continuationSeparator" w:id="0">
+    <w:p>
+      <w:r>
+        <w:continuationSeparator/>
+      </w:r>
+    </w:p>
+  </w:endnote>
+</w:endnotes>
+</file>
+
+<file path=word/footnotes.xml><?xml version="1.0" encoding="utf-8"?>
+<w:footnotes xmlns:wpc="http://schemas.microsoft.com/office/word/2010/wordprocessingCanvas" xmlns:cx="http://schemas.microsoft.com/office/drawing/2014/chartex" xmlns:mc="http://schemas.openxmlformats.org/markup-compatibility/2006" xmlns:o="urn:schemas-microsoft-com:office:office" xmlns:r="http://schemas.openxmlformats.org/officeDocument/2006/relationships" xmlns:m="http://schemas.openxmlformats.org/officeDocument/2006/math" xmlns:v="urn:schemas-microsoft-com:vml" xmlns:wp14="http://schemas.microsoft.com/office/word/2010/wordprocessingDrawing" xmlns:wp="http://schemas.openxmlformats.org/drawingml/2006/wordprocessingDrawing" xmlns:w10="urn:schemas-microsoft-com:office:word" xmlns:w="http://schemas.openxmlformats.org/wordprocessingml/2006/main" xmlns:w14="http://schemas.microsoft.com/office/word/2010/wordml" xmlns:w15="http://schemas.microsoft.com/office/word/2012/wordml" xmlns:w16se="http://schemas.microsoft.com/office/word/2015/wordml/symex" xmlns:wpg="http://schemas.microsoft.com/office/word/2010/wordprocessingGroup" xmlns:wpi="http://schemas.microsoft.com/office/word/2010/wordprocessingInk" xmlns:wne="http://schemas.microsoft.com/office/word/2006/wordml" xmlns:wps="http://schemas.microsoft.com/office/word/2010/wordprocessingShape" mc:Ignorable="w14 w15 w16se wp14">
+  <w:footnote w:type="separator" w:id="-1">
+    <w:p>
+      <w:r>
+        <w:separator/>
+      </w:r>
+    </w:p>
+  </w:footnote>
+  <w:footnote w:type="continuationSeparator" w:id="0">
+    <w:p>
+      <w:r>
+        <w:continuationSeparator/>
+      </w:r>
+    </w:p>
+  </w:footnote>
+</w:footnotes>
+</file>
+
 <file path=word/styles.xml><?xml version="1.0" encoding="utf-8"?>
-<w:styles xmlns:mc="http://schemas.openxmlformats.org/markup-compatibility/2006" xmlns:r="http://schemas.openxmlformats.org/officeDocument/2006/relationships" xmlns:w="http://schemas.openxmlformats.org/wordprocessingml/2006/main" xmlns:w14="http://schemas.microsoft.com/office/word/2010/wordml" xmlns:w15="http://schemas.microsoft.com/office/word/2012/wordml" xmlns:w16cex="http://schemas.microsoft.com/office/word/2018/wordml/cex" xmlns:w16cid="http://schemas.microsoft.com/office/word/2016/wordml/cid" xmlns:w16="http://schemas.microsoft.com/office/word/2018/wordml" xmlns:w16sdtdh="http://schemas.microsoft.com/office/word/2020/wordml/sdtdatahash" xmlns:w16se="http://schemas.microsoft.com/office/word/2015/wordml/symex" mc:Ignorable="w14 w15 w16se w16cid w16 w16cex w16sdtdh">
+<w:styles xmlns:mc="http://schemas.openxmlformats.org/markup-compatibility/2006" xmlns:r="http://schemas.openxmlformats.org/officeDocument/2006/relationships" xmlns:w="http://schemas.openxmlformats.org/wordprocessingml/2006/main" xmlns:w14="http://schemas.microsoft.com/office/word/2010/wordml" xmlns:w15="http://schemas.microsoft.com/office/word/2012/wordml" xmlns:w16se="http://schemas.microsoft.com/office/word/2015/wordml/symex" mc:Ignorable="w14 w15 w16se">
   <w:docDefaults>
     <w:rPrDefault>
       <w:rPr>
@@ -273,7 +336,7 @@
     </w:rPrDefault>
     <w:pPrDefault/>
   </w:docDefaults>
-  <w:latentStyles w:defLockedState="0" w:defUIPriority="99" w:defSemiHidden="0" w:defUnhideWhenUsed="0" w:defQFormat="0" w:count="376">
+  <w:latentStyles w:defLockedState="0" w:defUIPriority="99" w:defSemiHidden="0" w:defUnhideWhenUsed="0" w:defQFormat="0" w:count="371">
     <w:lsdException w:name="Normal" w:uiPriority="0" w:qFormat="1"/>
     <w:lsdException w:name="heading 1" w:uiPriority="9" w:qFormat="1"/>
     <w:lsdException w:name="heading 2" w:semiHidden="1" w:uiPriority="9" w:unhideWhenUsed="1" w:qFormat="1"/>
@@ -645,11 +708,6 @@
     <w:lsdException w:name="List Table 5 Dark Accent 6" w:uiPriority="50"/>
     <w:lsdException w:name="List Table 6 Colorful Accent 6" w:uiPriority="51"/>
     <w:lsdException w:name="List Table 7 Colorful Accent 6" w:uiPriority="52"/>
-    <w:lsdException w:name="Mention" w:semiHidden="1" w:unhideWhenUsed="1"/>
-    <w:lsdException w:name="Smart Hyperlink" w:semiHidden="1" w:unhideWhenUsed="1"/>
-    <w:lsdException w:name="Hashtag" w:semiHidden="1" w:unhideWhenUsed="1"/>
-    <w:lsdException w:name="Unresolved Mention" w:semiHidden="1" w:unhideWhenUsed="1"/>
-    <w:lsdException w:name="Smart Link" w:semiHidden="1" w:unhideWhenUsed="1"/>
   </w:latentStyles>
   <w:style w:type="paragraph" w:default="1" w:styleId="a">
     <w:name w:val="Normal"/>
@@ -661,6 +719,7 @@
   <w:style w:type="character" w:default="1" w:styleId="a0">
     <w:name w:val="Default Paragraph Font"/>
     <w:uiPriority w:val="1"/>
+    <w:semiHidden/>
     <w:unhideWhenUsed/>
   </w:style>
   <w:style w:type="table" w:default="1" w:styleId="a1">
@@ -699,6 +758,66 @@
       <w:rFonts w:ascii="新細明體" w:eastAsia="新細明體" w:hAnsi="新細明體" w:cs="新細明體"/>
       <w:kern w:val="0"/>
       <w:szCs w:val="24"/>
+    </w:rPr>
+  </w:style>
+  <w:style w:type="paragraph" w:styleId="a3">
+    <w:name w:val="header"/>
+    <w:basedOn w:val="a"/>
+    <w:link w:val="a4"/>
+    <w:uiPriority w:val="99"/>
+    <w:unhideWhenUsed/>
+    <w:rsid w:val="009E0776"/>
+    <w:pPr>
+      <w:tabs>
+        <w:tab w:val="center" w:pos="4153"/>
+        <w:tab w:val="right" w:pos="8306"/>
+      </w:tabs>
+      <w:snapToGrid w:val="0"/>
+    </w:pPr>
+    <w:rPr>
+      <w:sz w:val="20"/>
+      <w:szCs w:val="20"/>
+    </w:rPr>
+  </w:style>
+  <w:style w:type="character" w:customStyle="1" w:styleId="a4">
+    <w:name w:val="頁首 字元"/>
+    <w:basedOn w:val="a0"/>
+    <w:link w:val="a3"/>
+    <w:uiPriority w:val="99"/>
+    <w:rsid w:val="009E0776"/>
+    <w:rPr>
+      <w:sz w:val="20"/>
+      <w:szCs w:val="20"/>
+    </w:rPr>
+  </w:style>
+  <w:style w:type="paragraph" w:styleId="a5">
+    <w:name w:val="footer"/>
+    <w:basedOn w:val="a"/>
+    <w:link w:val="a6"/>
+    <w:uiPriority w:val="99"/>
+    <w:unhideWhenUsed/>
+    <w:rsid w:val="009E0776"/>
+    <w:pPr>
+      <w:tabs>
+        <w:tab w:val="center" w:pos="4153"/>
+        <w:tab w:val="right" w:pos="8306"/>
+      </w:tabs>
+      <w:snapToGrid w:val="0"/>
+    </w:pPr>
+    <w:rPr>
+      <w:sz w:val="20"/>
+      <w:szCs w:val="20"/>
+    </w:rPr>
+  </w:style>
+  <w:style w:type="character" w:customStyle="1" w:styleId="a6">
+    <w:name w:val="頁尾 字元"/>
+    <w:basedOn w:val="a0"/>
+    <w:link w:val="a5"/>
+    <w:uiPriority w:val="99"/>
+    <w:rsid w:val="009E0776"/>
+    <w:rPr>
+      <w:sz w:val="20"/>
+      <w:szCs w:val="20"/>
     </w:rPr>
   </w:style>
 </w:styles>
